--- a/makale.docx
+++ b/makale.docx
@@ -343,17 +343,12 @@
         <w:t xml:space="preserve">, </w:t>
       </w:r>
       <w:proofErr w:type="spellStart"/>
-      <w:proofErr w:type="gramStart"/>
       <w:r>
         <w:t>bb</w:t>
       </w:r>
       <w:proofErr w:type="spellEnd"/>
       <w:r>
-        <w:t>,</w:t>
-      </w:r>
-      <w:proofErr w:type="gramEnd"/>
-      <w:r>
-        <w:t xml:space="preserve"> ve cc üçgenin kenar uzunluklarını temsil etmektedir. Bu hesaplamalar, araçların hareket yönünü belirlemek ve hız hesaplamalarını daha doğru hale getirmek için kullanılmıştır.</w:t>
+        <w:t>, ve cc üçgenin kenar uzunluklarını temsil etmektedir. Bu hesaplamalar, araçların hareket yönünü belirlemek ve hız hesaplamalarını daha doğru hale getirmek için kullanılmıştır.</w:t>
       </w:r>
     </w:p>
     <w:p>
@@ -394,419 +389,6 @@
           <w:bCs/>
         </w:rPr>
         <w:t>4. Kaynakça</w:t>
-      </w:r>
-    </w:p>
-    <w:p>
-      <w:pPr>
-        <w:numPr>
-          <w:ilvl w:val="0"/>
-          <w:numId w:val="1"/>
-        </w:numPr>
-      </w:pPr>
-      <w:proofErr w:type="spellStart"/>
-      <w:r>
-        <w:lastRenderedPageBreak/>
-        <w:t>Redmon</w:t>
-      </w:r>
-      <w:proofErr w:type="spellEnd"/>
-      <w:r>
-        <w:t xml:space="preserve">, J., &amp; </w:t>
-      </w:r>
-      <w:proofErr w:type="spellStart"/>
-      <w:r>
-        <w:t>Farhadi</w:t>
-      </w:r>
-      <w:proofErr w:type="spellEnd"/>
-      <w:r>
-        <w:t xml:space="preserve">, A. (2018). YOLOv3: An </w:t>
-      </w:r>
-      <w:proofErr w:type="spellStart"/>
-      <w:r>
-        <w:t>Incremental</w:t>
-      </w:r>
-      <w:proofErr w:type="spellEnd"/>
-      <w:r>
-        <w:t xml:space="preserve"> </w:t>
-      </w:r>
-      <w:proofErr w:type="spellStart"/>
-      <w:r>
-        <w:t>Improvement</w:t>
-      </w:r>
-      <w:proofErr w:type="spellEnd"/>
-      <w:r>
-        <w:t xml:space="preserve">. </w:t>
-      </w:r>
-      <w:proofErr w:type="spellStart"/>
-      <w:proofErr w:type="gramStart"/>
-      <w:r>
-        <w:t>arXiv</w:t>
-      </w:r>
-      <w:proofErr w:type="spellEnd"/>
-      <w:proofErr w:type="gramEnd"/>
-      <w:r>
-        <w:t xml:space="preserve"> </w:t>
-      </w:r>
-      <w:proofErr w:type="spellStart"/>
-      <w:r>
-        <w:t>preprint</w:t>
-      </w:r>
-      <w:proofErr w:type="spellEnd"/>
-      <w:r>
-        <w:t xml:space="preserve"> arXiv:1804.02767.</w:t>
-      </w:r>
-    </w:p>
-    <w:p>
-      <w:pPr>
-        <w:numPr>
-          <w:ilvl w:val="0"/>
-          <w:numId w:val="1"/>
-        </w:numPr>
-      </w:pPr>
-      <w:proofErr w:type="spellStart"/>
-      <w:r>
-        <w:t>Bochkovskiy</w:t>
-      </w:r>
-      <w:proofErr w:type="spellEnd"/>
-      <w:r>
-        <w:t xml:space="preserve">, A., Wang, C. Y., &amp; </w:t>
-      </w:r>
-      <w:proofErr w:type="spellStart"/>
-      <w:r>
-        <w:t>Liao</w:t>
-      </w:r>
-      <w:proofErr w:type="spellEnd"/>
-      <w:r>
-        <w:t xml:space="preserve">, H. Y. M. (2020). YOLOv4: Optimal </w:t>
-      </w:r>
-      <w:proofErr w:type="spellStart"/>
-      <w:r>
-        <w:t>Speed</w:t>
-      </w:r>
-      <w:proofErr w:type="spellEnd"/>
-      <w:r>
-        <w:t xml:space="preserve"> </w:t>
-      </w:r>
-      <w:proofErr w:type="spellStart"/>
-      <w:r>
-        <w:t>and</w:t>
-      </w:r>
-      <w:proofErr w:type="spellEnd"/>
-      <w:r>
-        <w:t xml:space="preserve"> </w:t>
-      </w:r>
-      <w:proofErr w:type="spellStart"/>
-      <w:r>
-        <w:t>Accuracy</w:t>
-      </w:r>
-      <w:proofErr w:type="spellEnd"/>
-      <w:r>
-        <w:t xml:space="preserve"> of Object </w:t>
-      </w:r>
-      <w:proofErr w:type="spellStart"/>
-      <w:r>
-        <w:t>Detection</w:t>
-      </w:r>
-      <w:proofErr w:type="spellEnd"/>
-      <w:r>
-        <w:t xml:space="preserve">. </w:t>
-      </w:r>
-      <w:proofErr w:type="spellStart"/>
-      <w:proofErr w:type="gramStart"/>
-      <w:r>
-        <w:t>arXiv</w:t>
-      </w:r>
-      <w:proofErr w:type="spellEnd"/>
-      <w:proofErr w:type="gramEnd"/>
-      <w:r>
-        <w:t xml:space="preserve"> </w:t>
-      </w:r>
-      <w:proofErr w:type="spellStart"/>
-      <w:r>
-        <w:t>preprint</w:t>
-      </w:r>
-      <w:proofErr w:type="spellEnd"/>
-      <w:r>
-        <w:t xml:space="preserve"> arXiv:2004.10934.</w:t>
-      </w:r>
-    </w:p>
-    <w:p>
-      <w:pPr>
-        <w:numPr>
-          <w:ilvl w:val="0"/>
-          <w:numId w:val="1"/>
-        </w:numPr>
-      </w:pPr>
-      <w:proofErr w:type="spellStart"/>
-      <w:r>
-        <w:t>Bradski</w:t>
-      </w:r>
-      <w:proofErr w:type="spellEnd"/>
-      <w:r>
-        <w:t xml:space="preserve">, G., &amp; </w:t>
-      </w:r>
-      <w:proofErr w:type="spellStart"/>
-      <w:r>
-        <w:t>Kaehler</w:t>
-      </w:r>
-      <w:proofErr w:type="spellEnd"/>
-      <w:r>
-        <w:t xml:space="preserve">, A. (2008). Learning </w:t>
-      </w:r>
-      <w:proofErr w:type="spellStart"/>
-      <w:r>
-        <w:t>OpenCV</w:t>
-      </w:r>
-      <w:proofErr w:type="spellEnd"/>
-      <w:r>
-        <w:t xml:space="preserve">: </w:t>
-      </w:r>
-      <w:proofErr w:type="spellStart"/>
-      <w:r>
-        <w:t>Computer</w:t>
-      </w:r>
-      <w:proofErr w:type="spellEnd"/>
-      <w:r>
-        <w:t xml:space="preserve"> </w:t>
-      </w:r>
-      <w:proofErr w:type="spellStart"/>
-      <w:r>
-        <w:t>Vision</w:t>
-      </w:r>
-      <w:proofErr w:type="spellEnd"/>
-      <w:r>
-        <w:t xml:space="preserve"> </w:t>
-      </w:r>
-      <w:proofErr w:type="spellStart"/>
-      <w:r>
-        <w:t>with</w:t>
-      </w:r>
-      <w:proofErr w:type="spellEnd"/>
-      <w:r>
-        <w:t xml:space="preserve"> </w:t>
-      </w:r>
-      <w:proofErr w:type="spellStart"/>
-      <w:r>
-        <w:t>the</w:t>
-      </w:r>
-      <w:proofErr w:type="spellEnd"/>
-      <w:r>
-        <w:t xml:space="preserve"> </w:t>
-      </w:r>
-      <w:proofErr w:type="spellStart"/>
-      <w:r>
-        <w:t>OpenCV</w:t>
-      </w:r>
-      <w:proofErr w:type="spellEnd"/>
-      <w:r>
-        <w:t xml:space="preserve"> Library. O'Reilly Media, </w:t>
-      </w:r>
-      <w:proofErr w:type="spellStart"/>
-      <w:r>
-        <w:t>Inc</w:t>
-      </w:r>
-      <w:proofErr w:type="spellEnd"/>
-      <w:r>
-        <w:t>.</w:t>
-      </w:r>
-    </w:p>
-    <w:p>
-      <w:pPr>
-        <w:numPr>
-          <w:ilvl w:val="0"/>
-          <w:numId w:val="1"/>
-        </w:numPr>
-      </w:pPr>
-      <w:proofErr w:type="spellStart"/>
-      <w:r>
-        <w:t>Hartley</w:t>
-      </w:r>
-      <w:proofErr w:type="spellEnd"/>
-      <w:r>
-        <w:t xml:space="preserve">, R., &amp; </w:t>
-      </w:r>
-      <w:proofErr w:type="spellStart"/>
-      <w:r>
-        <w:t>Zisserman</w:t>
-      </w:r>
-      <w:proofErr w:type="spellEnd"/>
-      <w:r>
-        <w:t xml:space="preserve">, A. (2003). Multiple </w:t>
-      </w:r>
-      <w:proofErr w:type="spellStart"/>
-      <w:r>
-        <w:t>View</w:t>
-      </w:r>
-      <w:proofErr w:type="spellEnd"/>
-      <w:r>
-        <w:t xml:space="preserve"> </w:t>
-      </w:r>
-      <w:proofErr w:type="spellStart"/>
-      <w:r>
-        <w:t>Geometry</w:t>
-      </w:r>
-      <w:proofErr w:type="spellEnd"/>
-      <w:r>
-        <w:t xml:space="preserve"> in </w:t>
-      </w:r>
-      <w:proofErr w:type="spellStart"/>
-      <w:r>
-        <w:t>Computer</w:t>
-      </w:r>
-      <w:proofErr w:type="spellEnd"/>
-      <w:r>
-        <w:t xml:space="preserve"> </w:t>
-      </w:r>
-      <w:proofErr w:type="spellStart"/>
-      <w:r>
-        <w:t>Vision</w:t>
-      </w:r>
-      <w:proofErr w:type="spellEnd"/>
-      <w:r>
-        <w:t xml:space="preserve">. Cambridge </w:t>
-      </w:r>
-      <w:proofErr w:type="spellStart"/>
-      <w:r>
-        <w:t>University</w:t>
-      </w:r>
-      <w:proofErr w:type="spellEnd"/>
-      <w:r>
-        <w:t xml:space="preserve"> </w:t>
-      </w:r>
-      <w:proofErr w:type="spellStart"/>
-      <w:r>
-        <w:t>Press</w:t>
-      </w:r>
-      <w:proofErr w:type="spellEnd"/>
-      <w:r>
-        <w:t>.</w:t>
-      </w:r>
-    </w:p>
-    <w:p>
-      <w:pPr>
-        <w:numPr>
-          <w:ilvl w:val="0"/>
-          <w:numId w:val="1"/>
-        </w:numPr>
-      </w:pPr>
-      <w:proofErr w:type="spellStart"/>
-      <w:r>
-        <w:t>Forsyth</w:t>
-      </w:r>
-      <w:proofErr w:type="spellEnd"/>
-      <w:r>
-        <w:t xml:space="preserve">, D. A., &amp; </w:t>
-      </w:r>
-      <w:proofErr w:type="spellStart"/>
-      <w:r>
-        <w:t>Ponce</w:t>
-      </w:r>
-      <w:proofErr w:type="spellEnd"/>
-      <w:r>
-        <w:t xml:space="preserve">, J. (2012). </w:t>
-      </w:r>
-      <w:proofErr w:type="spellStart"/>
-      <w:r>
-        <w:t>Computer</w:t>
-      </w:r>
-      <w:proofErr w:type="spellEnd"/>
-      <w:r>
-        <w:t xml:space="preserve"> </w:t>
-      </w:r>
-      <w:proofErr w:type="spellStart"/>
-      <w:r>
-        <w:t>Vision</w:t>
-      </w:r>
-      <w:proofErr w:type="spellEnd"/>
-      <w:r>
-        <w:t xml:space="preserve">: A Modern </w:t>
-      </w:r>
-      <w:proofErr w:type="spellStart"/>
-      <w:r>
-        <w:t>Approach</w:t>
-      </w:r>
-      <w:proofErr w:type="spellEnd"/>
-      <w:r>
-        <w:t xml:space="preserve">. </w:t>
-      </w:r>
-      <w:proofErr w:type="spellStart"/>
-      <w:r>
-        <w:t>Pearson</w:t>
-      </w:r>
-      <w:proofErr w:type="spellEnd"/>
-      <w:r>
-        <w:t xml:space="preserve"> </w:t>
-      </w:r>
-      <w:proofErr w:type="spellStart"/>
-      <w:r>
-        <w:t>Education</w:t>
-      </w:r>
-      <w:proofErr w:type="spellEnd"/>
-      <w:r>
-        <w:t>.</w:t>
-      </w:r>
-    </w:p>
-    <w:p>
-      <w:pPr>
-        <w:numPr>
-          <w:ilvl w:val="0"/>
-          <w:numId w:val="1"/>
-        </w:numPr>
-      </w:pPr>
-      <w:proofErr w:type="spellStart"/>
-      <w:r>
-        <w:t>Szeliski</w:t>
-      </w:r>
-      <w:proofErr w:type="spellEnd"/>
-      <w:r>
-        <w:t xml:space="preserve">, R. (2010). </w:t>
-      </w:r>
-      <w:proofErr w:type="spellStart"/>
-      <w:r>
-        <w:t>Computer</w:t>
-      </w:r>
-      <w:proofErr w:type="spellEnd"/>
-      <w:r>
-        <w:t xml:space="preserve"> </w:t>
-      </w:r>
-      <w:proofErr w:type="spellStart"/>
-      <w:r>
-        <w:t>Vision</w:t>
-      </w:r>
-      <w:proofErr w:type="spellEnd"/>
-      <w:r>
-        <w:t xml:space="preserve">: </w:t>
-      </w:r>
-      <w:proofErr w:type="spellStart"/>
-      <w:r>
-        <w:t>Algorithms</w:t>
-      </w:r>
-      <w:proofErr w:type="spellEnd"/>
-      <w:r>
-        <w:t xml:space="preserve"> </w:t>
-      </w:r>
-      <w:proofErr w:type="spellStart"/>
-      <w:r>
-        <w:t>and</w:t>
-      </w:r>
-      <w:proofErr w:type="spellEnd"/>
-      <w:r>
-        <w:t xml:space="preserve"> Applications. </w:t>
-      </w:r>
-      <w:proofErr w:type="spellStart"/>
-      <w:r>
-        <w:t>Springer</w:t>
-      </w:r>
-      <w:proofErr w:type="spellEnd"/>
-      <w:r>
-        <w:t xml:space="preserve"> </w:t>
-      </w:r>
-      <w:proofErr w:type="spellStart"/>
-      <w:r>
-        <w:t>Science</w:t>
-      </w:r>
-      <w:proofErr w:type="spellEnd"/>
-      <w:r>
-        <w:t xml:space="preserve"> &amp; Business Media.</w:t>
       </w:r>
     </w:p>
     <w:sectPr>
@@ -1543,6 +1125,7 @@
   <w:style w:type="character" w:default="1" w:styleId="VarsaylanParagrafYazTipi">
     <w:name w:val="Default Paragraph Font"/>
     <w:uiPriority w:val="1"/>
+    <w:semiHidden/>
     <w:unhideWhenUsed/>
   </w:style>
   <w:style w:type="table" w:default="1" w:styleId="NormalTablo">

--- a/makale.docx
+++ b/makale.docx
@@ -66,7 +66,16 @@
       </w:r>
       <w:proofErr w:type="spellEnd"/>
       <w:r>
-        <w:t>) nesne tespit modeli ve matematiksel hesaplamaların entegrasyonu ile geliştirilmiştir. Makalede, sistemin çalışma prensipleri, kullanılan algoritmalar, matematiksel hesaplamalar ve elde edilen sonuçlar detaylı bir şekilde incelenmektedir. Ayrıca, sistemin performansı ve potansiyel uygulama alanları da tartışılmaktadır.</w:t>
+        <w:t xml:space="preserve">) nesne tespit modeli ve matematiksel hesaplamaların entegrasyonu ile geliştirilmiştir. Makalede, sistemin çalışma prensipleri, kullanılan </w:t>
+      </w:r>
+      <w:r>
+        <w:rPr>
+          <w:highlight w:val="yellow"/>
+        </w:rPr>
+        <w:t>algoritmalar, matematiksel hesaplamalar ve elde edilen sonuçlar detaylı bir şekilde incelenmektedir. Ayrıca, sistemin performansı ve potansiyel uygulama alanları da</w:t>
+      </w:r>
+      <w:r>
+        <w:t xml:space="preserve"> tartışılmaktadır.</w:t>
       </w:r>
     </w:p>
     <w:p>
@@ -138,6 +147,18 @@
         <w:t xml:space="preserve"> sinir ağı kullanarak görüntüdeki nesneleri tespit eder ve sınıflandırır. YOLOv8, önceki versiyonlara göre daha yüksek doğruluk ve hız sunar, bu da onu gerçek zamanlı uygulamalar için ideal kılar.</w:t>
       </w:r>
     </w:p>
+    <w:p/>
+    <w:p>
+      <w:r>
+        <w:rPr>
+          <w:highlight w:val="yellow"/>
+        </w:rPr>
+        <w:t>Burası uzatılabilir</w:t>
+      </w:r>
+      <w:r>
+        <w:t xml:space="preserve"> </w:t>
+      </w:r>
+    </w:p>
     <w:p>
       <w:r>
         <w:t>Bu çalışmada, YOLOv8 modeli, "coco.txt" dosyasında tanımlanan sınıflar kullanılarak eğitilmiştir. Model, görüntüdeki araçları tespit etmek ve sınıflandırmak için kullanılmıştır. Tespit edilen araçların sınırlayıcı kutuları (</w:t>
@@ -197,178 +218,203 @@
     </w:p>
     <w:p>
       <w:r>
+        <w:rPr>
+          <w:highlight w:val="yellow"/>
+        </w:rPr>
+        <w:t>Daha detaylı açıklama lazım</w:t>
+      </w:r>
+      <w:r>
+        <w:t xml:space="preserve"> </w:t>
+      </w:r>
+    </w:p>
+    <w:p>
+      <w:r>
+        <w:lastRenderedPageBreak/>
         <w:t>Hız hesaplaması için aşağıdaki formül kullanılmıştır:</w:t>
       </w:r>
     </w:p>
     <w:p>
       <w:r>
-        <w:t>Hız=</w:t>
+        <w:rPr>
+          <w:highlight w:val="yellow"/>
+        </w:rPr>
+        <w:t>EKSİK</w:t>
+      </w:r>
+    </w:p>
+    <w:p/>
+    <w:p>
+      <w:r>
+        <w:t>Burada, mesafe, iki ardışık karedeki araç merkez noktaları arasındaki Öklid mesafesi olarak hesaplanmıştır:</w:t>
+      </w:r>
+    </w:p>
+    <w:p>
+      <w:r>
+        <w:rPr>
+          <w:highlight w:val="yellow"/>
+        </w:rPr>
+        <w:t>EKSİK</w:t>
+      </w:r>
+    </w:p>
+    <w:p>
+      <w:r>
+        <w:t>Zaman farkı ise, ardışık karelerin zaman damgaları arasındaki fark olarak hesaplanmıştır.</w:t>
+      </w:r>
+    </w:p>
+    <w:p>
+      <w:pPr>
+        <w:rPr>
+          <w:b/>
+          <w:bCs/>
+        </w:rPr>
+      </w:pPr>
+      <w:r>
+        <w:rPr>
+          <w:b/>
+          <w:bCs/>
+        </w:rPr>
+        <w:t>2.3. Matematiksel Hesaplamalar ve Gerçek Dünya Ölçeklemesi</w:t>
+      </w:r>
+    </w:p>
+    <w:p>
+      <w:r>
+        <w:t>Hız hesaplamasında, piksel cinsinden mesafelerin gerçek dünya ölçeklerine dönüştürülmesi gerekmektedir. Bu dönüşüm, araçların sınırlayıcı kutularının boyutları ve kamera kalibrasyonu kullanılarak yapılmıştır. Araçların gerçek boyutları ve kamera açıları göz önünde bulundurularak, piksel cinsinden mesafeler metre cinsine dönüştürülmüştür.</w:t>
+      </w:r>
+    </w:p>
+    <w:p>
+      <w:r>
+        <w:t>Bu dönüşüm için aşağıdaki formül kullanılmıştır:</w:t>
+      </w:r>
+    </w:p>
+    <w:p>
+      <w:r>
+        <w:rPr>
+          <w:highlight w:val="yellow"/>
+        </w:rPr>
+        <w:t>EKSİK</w:t>
+      </w:r>
+    </w:p>
+    <w:p>
+      <w:r>
+        <w:t>Ölçek faktörü, araçların sınırlayıcı kutularının genişlik ve yükseklikleri kullanılarak hesaplanmıştır. Bu hesaplama, araçların gerçek boyutları ve kamera açıları göz önünde bulundurularak yapılmıştır.</w:t>
+      </w:r>
+    </w:p>
+    <w:p>
+      <w:pPr>
+        <w:rPr>
+          <w:b/>
+          <w:bCs/>
+        </w:rPr>
+      </w:pPr>
+      <w:r>
+        <w:rPr>
+          <w:b/>
+          <w:bCs/>
+        </w:rPr>
+        <w:t>2.4. Açı Hesaplamaları</w:t>
+      </w:r>
+    </w:p>
+    <w:p>
+      <w:r>
+        <w:t>Araçların hareket yönünü belirlemek ve hız hesaplamalarını daha doğru hale getirmek için açı hesaplamaları yapılmıştır. Bu hesaplamalar, araçların merkez noktaları arasındaki mesafe ve bu mesafenin x ve y eksenlerindeki bileşenleri kullanılarak yapılmıştır.</w:t>
+      </w:r>
+    </w:p>
+    <w:p>
+      <w:r>
+        <w:t>Açı hesaplamaları için kosinüs teoremi kullanılmıştır:</w:t>
+      </w:r>
+    </w:p>
+    <w:p>
+      <w:r>
+        <w:rPr>
+          <w:highlight w:val="yellow"/>
+        </w:rPr>
+        <w:t>EKSİK</w:t>
+      </w:r>
+    </w:p>
+    <w:p>
+      <w:r>
+        <w:t xml:space="preserve">Burada, </w:t>
       </w:r>
       <w:proofErr w:type="spellStart"/>
       <w:r>
-        <w:t>MesafeZaman</w:t>
+        <w:t>aa</w:t>
       </w:r>
       <w:proofErr w:type="spellEnd"/>
       <w:r>
-        <w:t> </w:t>
+        <w:t xml:space="preserve">, </w:t>
       </w:r>
       <w:proofErr w:type="spellStart"/>
-      <w:r>
-        <w:t>FarkıHız</w:t>
+      <w:proofErr w:type="gramStart"/>
+      <w:r>
+        <w:t>bb</w:t>
       </w:r>
       <w:proofErr w:type="spellEnd"/>
       <w:r>
-        <w:t>=Zaman </w:t>
+        <w:t>,</w:t>
+      </w:r>
+      <w:proofErr w:type="gramEnd"/>
+      <w:r>
+        <w:t xml:space="preserve"> ve cc üçgenin kenar uzunluklarını temsil etmektedir. Bu hesaplamalar, araçların hareket yönünü belirlemek ve hız hesaplamalarını daha doğru hale getirmek için kullanılmıştır.</w:t>
+      </w:r>
+    </w:p>
+    <w:p>
+      <w:r>
+        <w:rPr>
+          <w:highlight w:val="yellow"/>
+        </w:rPr>
+        <w:t>Bu üçgeni daha iyi açıkla ve formülleri ekle</w:t>
+      </w:r>
+      <w:r>
+        <w:t xml:space="preserve"> </w:t>
+      </w:r>
+    </w:p>
+    <w:p>
+      <w:r>
+        <w:rPr>
+          <w:highlight w:val="yellow"/>
+        </w:rPr>
+        <w:t xml:space="preserve">Başarı sonuçları için ayrı </w:t>
       </w:r>
       <w:proofErr w:type="spellStart"/>
       <w:r>
-        <w:t>FarkıMesafe</w:t>
+        <w:rPr>
+          <w:highlight w:val="yellow"/>
+        </w:rPr>
+        <w:t>bi</w:t>
       </w:r>
       <w:proofErr w:type="spellEnd"/>
       <w:r>
-        <w:t>​</w:t>
-      </w:r>
-    </w:p>
-    <w:p>
+        <w:rPr>
+          <w:highlight w:val="yellow"/>
+        </w:rPr>
+        <w:t xml:space="preserve"> başlık aç</w:t>
+      </w:r>
+      <w:r>
+        <w:t xml:space="preserve"> </w:t>
+      </w:r>
+    </w:p>
+    <w:p>
+      <w:pPr>
+        <w:rPr>
+          <w:b/>
+          <w:bCs/>
+        </w:rPr>
+      </w:pPr>
+      <w:r>
+        <w:rPr>
+          <w:b/>
+          <w:bCs/>
+        </w:rPr>
+        <w:t>3. Sonuçlar ve Tartışma</w:t>
+      </w:r>
+    </w:p>
+    <w:p>
+      <w:r>
+        <w:t xml:space="preserve">Bu çalışmada, YOLOv8 modeli ve matematiksel hesaplamaların entegrasyonu ile gerçek zamanlı araç hız tespiti yapılmıştır. Sistem, farklı trafik koşullarında test edilmiş ve başarılı </w:t>
+      </w:r>
       <w:r>
         <w:lastRenderedPageBreak/>
-        <w:t>Burada, mesafe, iki ardışık karedeki araç merkez noktaları arasındaki Öklid mesafesi olarak hesaplanmıştır:</w:t>
-      </w:r>
-    </w:p>
-    <w:p>
-      <w:r>
-        <w:t>Mesafe=(cx2−cx1)2+(cy2−cy1)2Mesafe=(cx2​−cx1​)2+(cy2​−cy1​)2​</w:t>
-      </w:r>
-    </w:p>
-    <w:p>
-      <w:r>
-        <w:t>Zaman farkı ise, ardışık karelerin zaman damgaları arasındaki fark olarak hesaplanmıştır.</w:t>
-      </w:r>
-    </w:p>
-    <w:p>
-      <w:pPr>
-        <w:rPr>
-          <w:b/>
-          <w:bCs/>
-        </w:rPr>
-      </w:pPr>
-      <w:r>
-        <w:rPr>
-          <w:b/>
-          <w:bCs/>
-        </w:rPr>
-        <w:t>2.3. Matematiksel Hesaplamalar ve Gerçek Dünya Ölçeklemesi</w:t>
-      </w:r>
-    </w:p>
-    <w:p>
-      <w:r>
-        <w:t>Hız hesaplamasında, piksel cinsinden mesafelerin gerçek dünya ölçeklerine dönüştürülmesi gerekmektedir. Bu dönüşüm, araçların sınırlayıcı kutularının boyutları ve kamera kalibrasyonu kullanılarak yapılmıştır. Araçların gerçek boyutları ve kamera açıları göz önünde bulundurularak, piksel cinsinden mesafeler metre cinsine dönüştürülmüştür.</w:t>
-      </w:r>
-    </w:p>
-    <w:p>
-      <w:r>
-        <w:t>Bu dönüşüm için aşağıdaki formül kullanılmıştır:</w:t>
-      </w:r>
-    </w:p>
-    <w:p>
-      <w:r>
-        <w:t>Gerc¸ek Mesafe=Piksel MesafesiO¨lc¸ek Fakto¨ru¨Gerc¸​ek Mesafe=O¨lc¸​ek Fakto¨ru¨Piksel Mesafesi​</w:t>
-      </w:r>
-    </w:p>
-    <w:p>
-      <w:r>
-        <w:t>Ölçek faktörü, araçların sınırlayıcı kutularının genişlik ve yükseklikleri kullanılarak hesaplanmıştır. Bu hesaplama, araçların gerçek boyutları ve kamera açıları göz önünde bulundurularak yapılmıştır.</w:t>
-      </w:r>
-    </w:p>
-    <w:p>
-      <w:pPr>
-        <w:rPr>
-          <w:b/>
-          <w:bCs/>
-        </w:rPr>
-      </w:pPr>
-      <w:r>
-        <w:rPr>
-          <w:b/>
-          <w:bCs/>
-        </w:rPr>
-        <w:t>2.4. Açı Hesaplamaları</w:t>
-      </w:r>
-    </w:p>
-    <w:p>
-      <w:r>
-        <w:t>Araçların hareket yönünü belirlemek ve hız hesaplamalarını daha doğru hale getirmek için açı hesaplamaları yapılmıştır. Bu hesaplamalar, araçların merkez noktaları arasındaki mesafe ve bu mesafenin x ve y eksenlerindeki bileşenleri kullanılarak yapılmıştır.</w:t>
-      </w:r>
-    </w:p>
-    <w:p>
-      <w:r>
-        <w:t>Açı hesaplamaları için kosinüs teoremi kullanılmıştır:</w:t>
-      </w:r>
-    </w:p>
-    <w:p>
-      <w:proofErr w:type="gramStart"/>
-      <w:r>
-        <w:t>cos</w:t>
-      </w:r>
-      <w:r>
-        <w:rPr>
-          <w:rFonts w:ascii="Cambria Math" w:hAnsi="Cambria Math" w:cs="Cambria Math"/>
-        </w:rPr>
-        <w:t>⁡</w:t>
-      </w:r>
-      <w:proofErr w:type="gramEnd"/>
-      <w:r>
-        <w:t>(A)=b2+c2</w:t>
-      </w:r>
-      <w:r>
-        <w:rPr>
-          <w:rFonts w:ascii="Calibri" w:hAnsi="Calibri" w:cs="Calibri"/>
-        </w:rPr>
-        <w:t>−</w:t>
-      </w:r>
-      <w:r>
-        <w:t>a22bccos(A)=2bcb2+c2−a2​</w:t>
-      </w:r>
-    </w:p>
-    <w:p>
-      <w:r>
-        <w:t xml:space="preserve">Burada, </w:t>
-      </w:r>
-      <w:proofErr w:type="spellStart"/>
-      <w:r>
-        <w:t>aa</w:t>
-      </w:r>
-      <w:proofErr w:type="spellEnd"/>
-      <w:r>
-        <w:t xml:space="preserve">, </w:t>
-      </w:r>
-      <w:proofErr w:type="spellStart"/>
-      <w:r>
-        <w:t>bb</w:t>
-      </w:r>
-      <w:proofErr w:type="spellEnd"/>
-      <w:r>
-        <w:t>, ve cc üçgenin kenar uzunluklarını temsil etmektedir. Bu hesaplamalar, araçların hareket yönünü belirlemek ve hız hesaplamalarını daha doğru hale getirmek için kullanılmıştır.</w:t>
-      </w:r>
-    </w:p>
-    <w:p>
-      <w:pPr>
-        <w:rPr>
-          <w:b/>
-          <w:bCs/>
-        </w:rPr>
-      </w:pPr>
-      <w:r>
-        <w:rPr>
-          <w:b/>
-          <w:bCs/>
-        </w:rPr>
-        <w:t>3. Sonuçlar ve Tartışma</w:t>
-      </w:r>
-    </w:p>
-    <w:p>
-      <w:r>
-        <w:t>Bu çalışmada, YOLOv8 modeli ve matematiksel hesaplamaların entegrasyonu ile gerçek zamanlı araç hız tespiti yapılmıştır. Sistem, farklı trafik koşullarında test edilmiş ve başarılı sonuçlar elde edilmiştir. Elde edilen sonuçlar, sistemin doğruluk ve performans açısından tatmin edici olduğunu göstermektedir.</w:t>
+        <w:t>sonuçlar elde edilmiştir. Elde edilen sonuçlar, sistemin doğruluk ve performans açısından tatmin edici olduğunu göstermektedir.</w:t>
       </w:r>
     </w:p>
     <w:p>
@@ -389,6 +435,22 @@
           <w:bCs/>
         </w:rPr>
         <w:t>4. Kaynakça</w:t>
+      </w:r>
+    </w:p>
+    <w:p>
+      <w:pPr>
+        <w:rPr>
+          <w:b/>
+          <w:bCs/>
+        </w:rPr>
+      </w:pPr>
+      <w:r>
+        <w:rPr>
+          <w:b/>
+          <w:bCs/>
+          <w:highlight w:val="yellow"/>
+        </w:rPr>
+        <w:t>EKLENECEK</w:t>
       </w:r>
     </w:p>
     <w:sectPr>
